--- a/Plan/Software/계획.docx
+++ b/Plan/Software/계획.docx
@@ -12,95 +12,202 @@
         </w:rPr>
         <w:t>계획</w:t>
       </w:r>
+    </w:p>
+    <w:p>
+      <w:r>
+        <w:rPr>
+          <w:rFonts w:hint="eastAsia"/>
+        </w:rPr>
+        <w:t>(가능한 일정은 빨리 진행하는 것이 좋음)</w:t>
+      </w:r>
+    </w:p>
+    <w:p/>
+    <w:p>
+      <w:r>
+        <w:rPr>
+          <w:rFonts w:hint="eastAsia"/>
+        </w:rPr>
+        <w:t>1</w:t>
+      </w:r>
+      <w:r>
+        <w:t xml:space="preserve">. </w:t>
+      </w:r>
+      <w:r>
+        <w:rPr>
+          <w:rFonts w:hint="eastAsia"/>
+        </w:rPr>
+        <w:t>개발 환경 설정</w:t>
+      </w:r>
+    </w:p>
+    <w:p>
+      <w:r>
+        <w:t xml:space="preserve">  - android studio + T map API + Tensorflow Lite + Aduino</w:t>
+      </w:r>
+      <w:r>
+        <w:t xml:space="preserve"> + </w:t>
+      </w:r>
+      <w:r>
+        <w:rPr>
+          <w:rFonts w:hint="eastAsia"/>
+        </w:rPr>
+        <w:t xml:space="preserve">Speech-to-Text + </w:t>
+      </w:r>
+      <w:r>
+        <w:t>Speech</w:t>
+      </w:r>
+    </w:p>
+    <w:p/>
+    <w:p>
+      <w:r>
+        <w:t>2</w:t>
+      </w:r>
+      <w:r>
+        <w:rPr>
+          <w:rFonts w:hint="eastAsia"/>
+        </w:rPr>
+        <w:t xml:space="preserve">. </w:t>
+      </w:r>
+      <w:r>
+        <w:rPr>
+          <w:rFonts w:hint="eastAsia"/>
+        </w:rPr>
+        <w:t>점</w:t>
+      </w:r>
       <w:bookmarkStart w:id="0" w:name="_GoBack"/>
       <w:bookmarkEnd w:id="0"/>
-    </w:p>
-    <w:p>
-      <w:r>
-        <w:rPr>
-          <w:rFonts w:hint="eastAsia"/>
-        </w:rPr>
-        <w:t>(가능한 일정은 빨리 진행하는 것이 좋음)</w:t>
-      </w:r>
-    </w:p>
-    <w:p>
-      <w:pPr>
-        <w:rPr>
-          <w:rFonts w:hint="eastAsia"/>
-        </w:rPr>
-      </w:pPr>
-    </w:p>
-    <w:p>
-      <w:r>
-        <w:rPr>
-          <w:rFonts w:hint="eastAsia"/>
-        </w:rPr>
-        <w:t>1</w:t>
-      </w:r>
-      <w:r>
+      <w:r>
+        <w:rPr>
+          <w:rFonts w:hint="eastAsia"/>
+        </w:rPr>
+        <w:t>자 블록 사진 데이터 모으기</w:t>
+      </w:r>
+    </w:p>
+    <w:p>
+      <w:r>
+        <w:t xml:space="preserve">  - 1</w:t>
+      </w:r>
+      <w:r>
+        <w:rPr>
+          <w:rFonts w:hint="eastAsia"/>
+        </w:rPr>
+        <w:t>자 블록,</w:t>
+      </w:r>
+      <w:r>
+        <w:t xml:space="preserve"> </w:t>
+      </w:r>
+      <w:r>
+        <w:rPr>
+          <w:rFonts w:hint="eastAsia"/>
+        </w:rPr>
+        <w:t>점 블록을 다양한 각도 및 시간에 촬영</w:t>
+      </w:r>
+    </w:p>
+    <w:p>
+      <w:r>
+        <w:t xml:space="preserve">  - </w:t>
+      </w:r>
+      <w:r>
+        <w:rPr>
+          <w:rFonts w:hint="eastAsia"/>
+        </w:rPr>
+        <w:t>색깔,</w:t>
+      </w:r>
+      <w:r>
+        <w:t xml:space="preserve"> </w:t>
+      </w:r>
+      <w:r>
+        <w:rPr>
+          <w:rFonts w:hint="eastAsia"/>
+        </w:rPr>
+        <w:t>모양 등 점자 블록들과 유사한 것들 모두 촬영 -&gt; 횡단보도,</w:t>
+      </w:r>
+      <w:r>
+        <w:t xml:space="preserve"> </w:t>
+      </w:r>
+      <w:r>
+        <w:rPr>
+          <w:rFonts w:hint="eastAsia"/>
+        </w:rPr>
+        <w:t>노란색 실선 등</w:t>
+      </w:r>
+    </w:p>
+    <w:p>
+      <w:r>
+        <w:rPr>
+          <w:rFonts w:hint="eastAsia"/>
+        </w:rPr>
+        <w:t xml:space="preserve">  - 이후 작업이 순조로울 시 횡단보도도 추가 예정</w:t>
+      </w:r>
+    </w:p>
+    <w:p/>
+    <w:p>
+      <w:r>
+        <w:rPr>
+          <w:rFonts w:hint="eastAsia"/>
+        </w:rPr>
+        <w:t>3</w:t>
+      </w:r>
+      <w:r>
+        <w:rPr>
+          <w:rFonts w:hint="eastAsia"/>
+        </w:rPr>
         <w:t xml:space="preserve">. </w:t>
       </w:r>
       <w:r>
         <w:rPr>
           <w:rFonts w:hint="eastAsia"/>
         </w:rPr>
-        <w:t>개발 환경 설정</w:t>
-      </w:r>
-    </w:p>
-    <w:p>
-      <w:pPr>
-        <w:rPr>
-          <w:rFonts w:hint="eastAsia"/>
-        </w:rPr>
-      </w:pPr>
-      <w:r>
-        <w:t xml:space="preserve">  - android studio + T map API + Tensorflow Lite + Aduino</w:t>
-      </w:r>
-      <w:r>
-        <w:t xml:space="preserve"> + </w:t>
-      </w:r>
-      <w:r>
-        <w:rPr>
-          <w:rFonts w:hint="eastAsia"/>
-        </w:rPr>
-        <w:t xml:space="preserve">Speech-to-Text + </w:t>
-      </w:r>
-      <w:r>
-        <w:t>Speech</w:t>
-      </w:r>
-    </w:p>
-    <w:p>
-      <w:pPr>
-        <w:rPr>
-          <w:rFonts w:hint="eastAsia"/>
-        </w:rPr>
-      </w:pPr>
-    </w:p>
-    <w:p>
-      <w:r>
-        <w:t>2</w:t>
-      </w:r>
-      <w:r>
-        <w:rPr>
-          <w:rFonts w:hint="eastAsia"/>
-        </w:rPr>
-        <w:t>. 잠자 블록 사진 데이터 모으기</w:t>
-      </w:r>
-    </w:p>
-    <w:p>
-      <w:pPr>
-        <w:rPr>
-          <w:rFonts w:hint="eastAsia"/>
-        </w:rPr>
-      </w:pPr>
-      <w:r>
-        <w:t xml:space="preserve">  - 1</w:t>
-      </w:r>
-      <w:r>
-        <w:rPr>
-          <w:rFonts w:hint="eastAsia"/>
-        </w:rPr>
-        <w:t>자 블록,</w:t>
+        <w:t>앱 구조 설계</w:t>
+      </w:r>
+    </w:p>
+    <w:p>
+      <w:r>
+        <w:t xml:space="preserve">  - </w:t>
+      </w:r>
+      <w:r>
+        <w:rPr>
+          <w:rFonts w:hint="eastAsia"/>
+        </w:rPr>
+        <w:t>폴더)</w:t>
+      </w:r>
+      <w:r>
+        <w:t xml:space="preserve"> Activity, Tensorflow, MapApi, Aduino, Bluetooth</w:t>
+      </w:r>
+      <w:r>
+        <w:t xml:space="preserve">, </w:t>
+      </w:r>
+      <w:r>
+        <w:rPr>
+          <w:rFonts w:hint="eastAsia"/>
+        </w:rPr>
+        <w:t>Com</w:t>
+      </w:r>
+      <w:r>
+        <w:t>m</w:t>
+      </w:r>
+      <w:r>
+        <w:rPr>
+          <w:rFonts w:hint="eastAsia"/>
+        </w:rPr>
+        <w:t>unica</w:t>
+      </w:r>
+      <w:r>
+        <w:t>t</w:t>
+      </w:r>
+      <w:r>
+        <w:rPr>
+          <w:rFonts w:hint="eastAsia"/>
+        </w:rPr>
+        <w:t>ion</w:t>
+      </w:r>
+    </w:p>
+    <w:p/>
+    <w:p>
+      <w:r>
+        <w:rPr>
+          <w:rFonts w:hint="eastAsia"/>
+        </w:rPr>
+        <w:t>4.</w:t>
       </w:r>
       <w:r>
         <w:t xml:space="preserve"> </w:t>
@@ -109,15 +216,10 @@
         <w:rPr>
           <w:rFonts w:hint="eastAsia"/>
         </w:rPr>
-        <w:t>점 블록을 다양한 각도 및 시간에 촬영</w:t>
-      </w:r>
-    </w:p>
-    <w:p>
-      <w:pPr>
-        <w:rPr>
-          <w:rFonts w:hint="eastAsia"/>
-        </w:rPr>
-      </w:pPr>
+        <w:t>신경망 설계</w:t>
+      </w:r>
+    </w:p>
+    <w:p>
       <w:r>
         <w:t xml:space="preserve">  - </w:t>
       </w:r>
@@ -125,7 +227,18 @@
         <w:rPr>
           <w:rFonts w:hint="eastAsia"/>
         </w:rPr>
-        <w:t>색깔,</w:t>
+        <w:t>가능한 간단하게 설계하도록 노력해보자.</w:t>
+      </w:r>
+    </w:p>
+    <w:p>
+      <w:r>
+        <w:t xml:space="preserve">  - </w:t>
+      </w:r>
+      <w:r>
+        <w:rPr>
+          <w:rFonts w:hint="eastAsia"/>
+        </w:rPr>
+        <w:t>특징:</w:t>
       </w:r>
       <w:r>
         <w:t xml:space="preserve"> </w:t>
@@ -134,7 +247,7 @@
         <w:rPr>
           <w:rFonts w:hint="eastAsia"/>
         </w:rPr>
-        <w:t>모양 등 점자 블록들과 유사한 것들 모두 촬영 -&gt; 횡단보도,</w:t>
+        <w:t>모양,</w:t>
       </w:r>
       <w:r>
         <w:t xml:space="preserve"> </w:t>
@@ -143,86 +256,54 @@
         <w:rPr>
           <w:rFonts w:hint="eastAsia"/>
         </w:rPr>
-        <w:t>노란색 실선 등</w:t>
-      </w:r>
-    </w:p>
-    <w:p>
-      <w:r>
-        <w:rPr>
-          <w:rFonts w:hint="eastAsia"/>
-        </w:rPr>
-        <w:t xml:space="preserve">  - 이후 작업이 순조로울 시 횡단보도도 추가 예정</w:t>
+        <w:t>색깔?</w:t>
+      </w:r>
+      <w:r>
+        <w:t xml:space="preserve"> (</w:t>
+      </w:r>
+      <w:r>
+        <w:rPr>
+          <w:rFonts w:hint="eastAsia"/>
+        </w:rPr>
+        <w:t>애매</w:t>
+      </w:r>
+      <w:r>
+        <w:t xml:space="preserve">), </w:t>
+      </w:r>
+      <w:r>
+        <w:t>......</w:t>
       </w:r>
     </w:p>
     <w:p/>
     <w:p>
       <w:r>
-        <w:rPr>
-          <w:rFonts w:hint="eastAsia"/>
-        </w:rPr>
-        <w:t>3</w:t>
-      </w:r>
-      <w:r>
-        <w:rPr>
-          <w:rFonts w:hint="eastAsia"/>
-        </w:rPr>
-        <w:t xml:space="preserve">. </w:t>
-      </w:r>
-      <w:r>
-        <w:rPr>
-          <w:rFonts w:hint="eastAsia"/>
-        </w:rPr>
-        <w:t>앱 구조 설계</w:t>
-      </w:r>
-    </w:p>
-    <w:p>
-      <w:r>
+        <w:t xml:space="preserve">5. </w:t>
+      </w:r>
+      <w:r>
+        <w:rPr>
+          <w:rFonts w:hint="eastAsia"/>
+        </w:rPr>
+        <w:t xml:space="preserve"> </w:t>
+      </w:r>
+      <w:r>
+        <w:rPr>
+          <w:rFonts w:hint="eastAsia"/>
+        </w:rPr>
+        <w:t>연동</w:t>
+      </w:r>
+    </w:p>
+    <w:p>
+      <w:r>
+        <w:rPr>
+          <w:rFonts w:hint="eastAsia"/>
+        </w:rPr>
         <w:t xml:space="preserve">  - </w:t>
       </w:r>
       <w:r>
         <w:rPr>
           <w:rFonts w:hint="eastAsia"/>
         </w:rPr>
-        <w:t>폴더)</w:t>
-      </w:r>
-      <w:r>
-        <w:t xml:space="preserve"> Activity, Tensorflow, MapApi, Aduino, Bluetooth</w:t>
-      </w:r>
-      <w:r>
-        <w:t xml:space="preserve">, </w:t>
-      </w:r>
-      <w:r>
-        <w:rPr>
-          <w:rFonts w:hint="eastAsia"/>
-        </w:rPr>
-        <w:t>Com</w:t>
-      </w:r>
-      <w:r>
-        <w:t>m</w:t>
-      </w:r>
-      <w:r>
-        <w:rPr>
-          <w:rFonts w:hint="eastAsia"/>
-        </w:rPr>
-        <w:t>unica</w:t>
-      </w:r>
-      <w:r>
-        <w:t>t</w:t>
-      </w:r>
-      <w:r>
-        <w:rPr>
-          <w:rFonts w:hint="eastAsia"/>
-        </w:rPr>
-        <w:t>ion</w:t>
-      </w:r>
-    </w:p>
-    <w:p/>
-    <w:p>
-      <w:r>
-        <w:rPr>
-          <w:rFonts w:hint="eastAsia"/>
-        </w:rPr>
-        <w:t>4.</w:t>
+        <w:t>Aduino</w:t>
       </w:r>
       <w:r>
         <w:t xml:space="preserve"> </w:t>
@@ -231,148 +312,47 @@
         <w:rPr>
           <w:rFonts w:hint="eastAsia"/>
         </w:rPr>
-        <w:t>신경망 설계</w:t>
-      </w:r>
-    </w:p>
-    <w:p>
-      <w:r>
+        <w:t>+</w:t>
+      </w:r>
+      <w:r>
+        <w:rPr>
+          <w:rFonts w:hint="eastAsia"/>
+        </w:rPr>
+        <w:t xml:space="preserve"> </w:t>
+      </w:r>
+      <w:r>
+        <w:t>Bluetooth</w:t>
+      </w:r>
+      <w:r>
+        <w:rPr>
+          <w:rFonts w:hint="eastAsia"/>
+        </w:rPr>
+        <w:t xml:space="preserve"> </w:t>
+      </w:r>
+      <w:r>
+        <w:t xml:space="preserve">-&gt; </w:t>
+      </w:r>
+      <w:r>
+        <w:rPr>
+          <w:rFonts w:hint="eastAsia"/>
+        </w:rPr>
+        <w:t xml:space="preserve">사진 데이터 </w:t>
+      </w:r>
+      <w:r>
+        <w:rPr>
+          <w:rFonts w:hint="eastAsia"/>
+        </w:rPr>
+        <w:t>및 버튼 정보 전송</w:t>
+      </w:r>
+    </w:p>
+    <w:p>
+      <w:r>
+        <w:rPr>
+          <w:rFonts w:hint="eastAsia"/>
+        </w:rPr>
         <w:t xml:space="preserve">  - </w:t>
       </w:r>
       <w:r>
-        <w:rPr>
-          <w:rFonts w:hint="eastAsia"/>
-        </w:rPr>
-        <w:t>가능한 간단하게 설계하도록 노력해보자.</w:t>
-      </w:r>
-    </w:p>
-    <w:p>
-      <w:r>
-        <w:t xml:space="preserve">  - </w:t>
-      </w:r>
-      <w:r>
-        <w:rPr>
-          <w:rFonts w:hint="eastAsia"/>
-        </w:rPr>
-        <w:t>특징:</w:t>
-      </w:r>
-      <w:r>
-        <w:t xml:space="preserve"> </w:t>
-      </w:r>
-      <w:r>
-        <w:rPr>
-          <w:rFonts w:hint="eastAsia"/>
-        </w:rPr>
-        <w:t>모양,</w:t>
-      </w:r>
-      <w:r>
-        <w:t xml:space="preserve"> </w:t>
-      </w:r>
-      <w:r>
-        <w:rPr>
-          <w:rFonts w:hint="eastAsia"/>
-        </w:rPr>
-        <w:t>색깔?</w:t>
-      </w:r>
-      <w:r>
-        <w:t xml:space="preserve"> (</w:t>
-      </w:r>
-      <w:r>
-        <w:rPr>
-          <w:rFonts w:hint="eastAsia"/>
-        </w:rPr>
-        <w:t>애매</w:t>
-      </w:r>
-      <w:r>
-        <w:t xml:space="preserve">), </w:t>
-      </w:r>
-      <w:r>
-        <w:t>......</w:t>
-      </w:r>
-    </w:p>
-    <w:p/>
-    <w:p>
-      <w:r>
-        <w:t xml:space="preserve">5. </w:t>
-      </w:r>
-      <w:r>
-        <w:rPr>
-          <w:rFonts w:hint="eastAsia"/>
-        </w:rPr>
-        <w:t xml:space="preserve"> </w:t>
-      </w:r>
-      <w:r>
-        <w:rPr>
-          <w:rFonts w:hint="eastAsia"/>
-        </w:rPr>
-        <w:t>연동</w:t>
-      </w:r>
-    </w:p>
-    <w:p>
-      <w:r>
-        <w:rPr>
-          <w:rFonts w:hint="eastAsia"/>
-        </w:rPr>
-        <w:t xml:space="preserve">  - </w:t>
-      </w:r>
-      <w:r>
-        <w:rPr>
-          <w:rFonts w:hint="eastAsia"/>
-        </w:rPr>
-        <w:t>Aduino</w:t>
-      </w:r>
-      <w:r>
-        <w:t xml:space="preserve"> </w:t>
-      </w:r>
-      <w:r>
-        <w:rPr>
-          <w:rFonts w:hint="eastAsia"/>
-        </w:rPr>
-        <w:t>+</w:t>
-      </w:r>
-      <w:r>
-        <w:rPr>
-          <w:rFonts w:hint="eastAsia"/>
-        </w:rPr>
-        <w:t xml:space="preserve"> </w:t>
-      </w:r>
-      <w:r>
-        <w:t>Bluetooth</w:t>
-      </w:r>
-      <w:r>
-        <w:rPr>
-          <w:rFonts w:hint="eastAsia"/>
-        </w:rPr>
-        <w:t xml:space="preserve"> </w:t>
-      </w:r>
-      <w:r>
-        <w:t xml:space="preserve">-&gt; </w:t>
-      </w:r>
-      <w:r>
-        <w:rPr>
-          <w:rFonts w:hint="eastAsia"/>
-        </w:rPr>
-        <w:t xml:space="preserve">사진 데이터 </w:t>
-      </w:r>
-      <w:r>
-        <w:rPr>
-          <w:rFonts w:hint="eastAsia"/>
-        </w:rPr>
-        <w:t>및 버튼 정보 전송</w:t>
-      </w:r>
-    </w:p>
-    <w:p>
-      <w:pPr>
-        <w:rPr>
-          <w:rFonts w:hint="eastAsia"/>
-        </w:rPr>
-      </w:pPr>
-      <w:r>
-        <w:rPr>
-          <w:rFonts w:hint="eastAsia"/>
-        </w:rPr>
-        <w:t xml:space="preserve">  - </w:t>
-      </w:r>
-      <w:r>
         <w:t xml:space="preserve">T map, </w:t>
       </w:r>
       <w:r>
@@ -401,11 +381,6 @@
       </w:r>
     </w:p>
     <w:p>
-      <w:pPr>
-        <w:rPr>
-          <w:rFonts w:hint="eastAsia"/>
-        </w:rPr>
-      </w:pPr>
       <w:r>
         <w:t xml:space="preserve">  - Tensorflow Lite: </w:t>
       </w:r>
